--- a/Inception/Inception del proyecto.docx
+++ b/Inception/Inception del proyecto.docx
@@ -4,6 +4,437 @@
   <w:body>
     <w:p>
       <w:pPr>
+        <w:jc w:val="center"/>
+        <w:rPr>
+          <w:rFonts w:ascii="Times New Roman" w:hAnsi="Times New Roman" w:cs="Times New Roman"/>
+          <w:b/>
+          <w:bCs/>
+          <w:sz w:val="32"/>
+          <w:szCs w:val="32"/>
+        </w:rPr>
+      </w:pPr>
+      <w:r>
+        <w:rPr>
+          <w:rFonts w:ascii="Times New Roman" w:hAnsi="Times New Roman" w:cs="Times New Roman"/>
+          <w:b/>
+          <w:bCs/>
+          <w:sz w:val="32"/>
+          <w:szCs w:val="32"/>
+        </w:rPr>
+        <w:t>Universidad Autónoma de Zacatecas</w:t>
+      </w:r>
+    </w:p>
+    <w:p>
+      <w:pPr>
+        <w:jc w:val="center"/>
+        <w:rPr>
+          <w:rFonts w:ascii="Times New Roman" w:hAnsi="Times New Roman" w:cs="Times New Roman"/>
+          <w:b/>
+          <w:bCs/>
+          <w:sz w:val="32"/>
+          <w:szCs w:val="32"/>
+        </w:rPr>
+      </w:pPr>
+      <w:r>
+        <w:rPr>
+          <w:rFonts w:ascii="Times New Roman" w:hAnsi="Times New Roman" w:cs="Times New Roman"/>
+          <w:b/>
+          <w:bCs/>
+          <w:sz w:val="32"/>
+          <w:szCs w:val="32"/>
+        </w:rPr>
+        <w:t>Unidad Académica de Ingeniería Eléctrica</w:t>
+      </w:r>
+    </w:p>
+    <w:p>
+      <w:pPr>
+        <w:jc w:val="center"/>
+        <w:rPr>
+          <w:rFonts w:ascii="Times New Roman" w:hAnsi="Times New Roman" w:cs="Times New Roman"/>
+          <w:b/>
+          <w:bCs/>
+          <w:sz w:val="32"/>
+          <w:szCs w:val="32"/>
+        </w:rPr>
+      </w:pPr>
+    </w:p>
+    <w:p>
+      <w:pPr>
+        <w:jc w:val="center"/>
+        <w:rPr>
+          <w:rFonts w:ascii="Times New Roman" w:hAnsi="Times New Roman" w:cs="Times New Roman"/>
+          <w:b/>
+          <w:bCs/>
+          <w:sz w:val="32"/>
+          <w:szCs w:val="32"/>
+        </w:rPr>
+      </w:pPr>
+      <w:r>
+        <w:rPr>
+          <w:rFonts w:ascii="Times New Roman" w:hAnsi="Times New Roman" w:cs="Times New Roman"/>
+          <w:b/>
+          <w:bCs/>
+          <w:sz w:val="32"/>
+          <w:szCs w:val="32"/>
+        </w:rPr>
+        <w:t>Ingeniería de Software</w:t>
+      </w:r>
+    </w:p>
+    <w:p>
+      <w:pPr>
+        <w:jc w:val="center"/>
+        <w:rPr>
+          <w:rFonts w:ascii="Times New Roman" w:hAnsi="Times New Roman" w:cs="Times New Roman"/>
+          <w:b/>
+          <w:bCs/>
+          <w:sz w:val="32"/>
+          <w:szCs w:val="32"/>
+        </w:rPr>
+      </w:pPr>
+    </w:p>
+    <w:p>
+      <w:pPr>
+        <w:jc w:val="center"/>
+        <w:rPr>
+          <w:rFonts w:ascii="Times New Roman" w:hAnsi="Times New Roman" w:cs="Times New Roman"/>
+          <w:b/>
+          <w:bCs/>
+          <w:sz w:val="32"/>
+          <w:szCs w:val="32"/>
+        </w:rPr>
+      </w:pPr>
+      <w:r>
+        <w:rPr>
+          <w:rFonts w:ascii="Times New Roman" w:hAnsi="Times New Roman" w:cs="Times New Roman"/>
+          <w:b/>
+          <w:bCs/>
+          <w:sz w:val="32"/>
+          <w:szCs w:val="32"/>
+        </w:rPr>
+        <w:t>Análisis y Diseño Orientado a Objetos</w:t>
+      </w:r>
+    </w:p>
+    <w:p>
+      <w:pPr>
+        <w:jc w:val="center"/>
+        <w:rPr>
+          <w:rFonts w:ascii="Times New Roman" w:hAnsi="Times New Roman" w:cs="Times New Roman"/>
+          <w:b/>
+          <w:bCs/>
+          <w:sz w:val="32"/>
+          <w:szCs w:val="32"/>
+        </w:rPr>
+      </w:pPr>
+      <w:r>
+        <w:rPr>
+          <w:rFonts w:ascii="Times New Roman" w:hAnsi="Times New Roman" w:cs="Times New Roman"/>
+          <w:b/>
+          <w:bCs/>
+          <w:sz w:val="32"/>
+          <w:szCs w:val="32"/>
+        </w:rPr>
+        <w:t xml:space="preserve">PROYECTO FINAL – </w:t>
+      </w:r>
+      <w:r>
+        <w:rPr>
+          <w:rFonts w:ascii="Times New Roman" w:hAnsi="Times New Roman" w:cs="Times New Roman"/>
+          <w:b/>
+          <w:bCs/>
+          <w:sz w:val="32"/>
+          <w:szCs w:val="32"/>
+        </w:rPr>
+        <w:t>INCEPTION</w:t>
+      </w:r>
+    </w:p>
+    <w:p>
+      <w:pPr>
+        <w:jc w:val="center"/>
+        <w:rPr>
+          <w:rFonts w:ascii="Times New Roman" w:hAnsi="Times New Roman" w:cs="Times New Roman"/>
+          <w:b/>
+          <w:bCs/>
+          <w:sz w:val="32"/>
+          <w:szCs w:val="32"/>
+        </w:rPr>
+      </w:pPr>
+    </w:p>
+    <w:p>
+      <w:pPr>
+        <w:jc w:val="center"/>
+        <w:rPr>
+          <w:rFonts w:ascii="Times New Roman" w:hAnsi="Times New Roman" w:cs="Times New Roman"/>
+          <w:b/>
+          <w:bCs/>
+          <w:sz w:val="32"/>
+          <w:szCs w:val="32"/>
+        </w:rPr>
+      </w:pPr>
+      <w:r>
+        <w:rPr>
+          <w:rFonts w:ascii="Times New Roman" w:hAnsi="Times New Roman" w:cs="Times New Roman"/>
+          <w:b/>
+          <w:bCs/>
+          <w:sz w:val="32"/>
+          <w:szCs w:val="32"/>
+        </w:rPr>
+        <w:t>4° D</w:t>
+      </w:r>
+    </w:p>
+    <w:p>
+      <w:pPr>
+        <w:jc w:val="center"/>
+        <w:rPr>
+          <w:rFonts w:ascii="Times New Roman" w:hAnsi="Times New Roman" w:cs="Times New Roman"/>
+          <w:b/>
+          <w:bCs/>
+          <w:sz w:val="32"/>
+          <w:szCs w:val="32"/>
+        </w:rPr>
+      </w:pPr>
+      <w:r>
+        <w:rPr>
+          <w:rFonts w:ascii="Times New Roman" w:hAnsi="Times New Roman" w:cs="Times New Roman"/>
+          <w:b/>
+          <w:bCs/>
+          <w:sz w:val="32"/>
+          <w:szCs w:val="32"/>
+        </w:rPr>
+        <w:t xml:space="preserve">Alumnos: </w:t>
+      </w:r>
+    </w:p>
+    <w:p>
+      <w:pPr>
+        <w:jc w:val="center"/>
+        <w:rPr>
+          <w:rFonts w:ascii="Times New Roman" w:hAnsi="Times New Roman" w:cs="Times New Roman"/>
+          <w:sz w:val="32"/>
+          <w:szCs w:val="32"/>
+        </w:rPr>
+      </w:pPr>
+      <w:r>
+        <w:rPr>
+          <w:rFonts w:ascii="Times New Roman" w:hAnsi="Times New Roman" w:cs="Times New Roman"/>
+          <w:sz w:val="32"/>
+          <w:szCs w:val="32"/>
+        </w:rPr>
+        <w:t>Juana Guadalupe Rodríguez Olivo</w:t>
+      </w:r>
+      <w:r>
+        <w:rPr>
+          <w:rFonts w:ascii="Times New Roman" w:hAnsi="Times New Roman" w:cs="Times New Roman"/>
+          <w:sz w:val="32"/>
+          <w:szCs w:val="32"/>
+        </w:rPr>
+        <w:t xml:space="preserve"> </w:t>
+      </w:r>
+    </w:p>
+    <w:p>
+      <w:pPr>
+        <w:jc w:val="center"/>
+        <w:rPr>
+          <w:rFonts w:ascii="Times New Roman" w:hAnsi="Times New Roman" w:cs="Times New Roman"/>
+          <w:sz w:val="32"/>
+          <w:szCs w:val="32"/>
+        </w:rPr>
+      </w:pPr>
+      <w:r>
+        <w:rPr>
+          <w:rFonts w:ascii="Times New Roman" w:hAnsi="Times New Roman" w:cs="Times New Roman"/>
+          <w:sz w:val="32"/>
+          <w:szCs w:val="32"/>
+        </w:rPr>
+        <w:t>Matricula:</w:t>
+      </w:r>
+      <w:r>
+        <w:rPr>
+          <w:rFonts w:ascii="Times New Roman" w:hAnsi="Times New Roman" w:cs="Times New Roman"/>
+          <w:sz w:val="32"/>
+          <w:szCs w:val="32"/>
+        </w:rPr>
+        <w:t xml:space="preserve"> 39208394</w:t>
+      </w:r>
+    </w:p>
+    <w:p>
+      <w:pPr>
+        <w:jc w:val="center"/>
+        <w:rPr>
+          <w:rFonts w:ascii="Times New Roman" w:hAnsi="Times New Roman" w:cs="Times New Roman"/>
+          <w:sz w:val="32"/>
+          <w:szCs w:val="32"/>
+        </w:rPr>
+      </w:pPr>
+      <w:r>
+        <w:rPr>
+          <w:rFonts w:ascii="Times New Roman" w:hAnsi="Times New Roman" w:cs="Times New Roman"/>
+          <w:sz w:val="32"/>
+          <w:szCs w:val="32"/>
+        </w:rPr>
+        <w:t>Jessica Natalia Arredondo Rebollo</w:t>
+      </w:r>
+      <w:r>
+        <w:rPr>
+          <w:rFonts w:ascii="Times New Roman" w:hAnsi="Times New Roman" w:cs="Times New Roman"/>
+          <w:sz w:val="32"/>
+          <w:szCs w:val="32"/>
+        </w:rPr>
+        <w:t xml:space="preserve"> </w:t>
+      </w:r>
+    </w:p>
+    <w:p>
+      <w:pPr>
+        <w:jc w:val="center"/>
+        <w:rPr>
+          <w:rFonts w:ascii="Times New Roman" w:hAnsi="Times New Roman" w:cs="Times New Roman"/>
+          <w:sz w:val="32"/>
+          <w:szCs w:val="32"/>
+        </w:rPr>
+      </w:pPr>
+      <w:r>
+        <w:rPr>
+          <w:rFonts w:ascii="Times New Roman" w:hAnsi="Times New Roman" w:cs="Times New Roman"/>
+          <w:sz w:val="32"/>
+          <w:szCs w:val="32"/>
+        </w:rPr>
+        <w:t>Matricula:</w:t>
+      </w:r>
+      <w:r>
+        <w:rPr>
+          <w:rFonts w:ascii="Times New Roman" w:hAnsi="Times New Roman" w:cs="Times New Roman"/>
+          <w:sz w:val="32"/>
+          <w:szCs w:val="32"/>
+        </w:rPr>
+        <w:t xml:space="preserve"> </w:t>
+      </w:r>
+      <w:r>
+        <w:rPr>
+          <w:rFonts w:ascii="Times New Roman" w:hAnsi="Times New Roman" w:cs="Times New Roman"/>
+          <w:sz w:val="32"/>
+          <w:szCs w:val="32"/>
+        </w:rPr>
+        <w:t>21204017</w:t>
+      </w:r>
+    </w:p>
+    <w:p>
+      <w:pPr>
+        <w:jc w:val="center"/>
+        <w:rPr>
+          <w:rFonts w:ascii="Times New Roman" w:hAnsi="Times New Roman" w:cs="Times New Roman"/>
+          <w:sz w:val="32"/>
+          <w:szCs w:val="32"/>
+        </w:rPr>
+      </w:pPr>
+    </w:p>
+    <w:p>
+      <w:pPr>
+        <w:jc w:val="center"/>
+        <w:rPr>
+          <w:rFonts w:ascii="Times New Roman" w:hAnsi="Times New Roman" w:cs="Times New Roman"/>
+          <w:b/>
+          <w:bCs/>
+          <w:sz w:val="32"/>
+          <w:szCs w:val="32"/>
+        </w:rPr>
+      </w:pPr>
+      <w:r>
+        <w:rPr>
+          <w:rFonts w:ascii="Times New Roman" w:hAnsi="Times New Roman" w:cs="Times New Roman"/>
+          <w:b/>
+          <w:bCs/>
+          <w:sz w:val="32"/>
+          <w:szCs w:val="32"/>
+        </w:rPr>
+        <w:t xml:space="preserve">Profesor: </w:t>
+      </w:r>
+      <w:r>
+        <w:rPr>
+          <w:rFonts w:ascii="Times New Roman" w:hAnsi="Times New Roman" w:cs="Times New Roman"/>
+          <w:sz w:val="32"/>
+          <w:szCs w:val="32"/>
+        </w:rPr>
+        <w:t xml:space="preserve">Cristian </w:t>
+      </w:r>
+      <w:proofErr w:type="spellStart"/>
+      <w:r>
+        <w:rPr>
+          <w:rFonts w:ascii="Times New Roman" w:hAnsi="Times New Roman" w:cs="Times New Roman"/>
+          <w:sz w:val="32"/>
+          <w:szCs w:val="32"/>
+        </w:rPr>
+        <w:t>Boyain</w:t>
+      </w:r>
+      <w:proofErr w:type="spellEnd"/>
+    </w:p>
+    <w:p>
+      <w:pPr>
+        <w:jc w:val="center"/>
+        <w:rPr>
+          <w:rFonts w:ascii="Times New Roman" w:hAnsi="Times New Roman" w:cs="Times New Roman"/>
+          <w:sz w:val="32"/>
+          <w:szCs w:val="32"/>
+        </w:rPr>
+      </w:pPr>
+    </w:p>
+    <w:p>
+      <w:pPr>
+        <w:jc w:val="center"/>
+        <w:rPr>
+          <w:rFonts w:ascii="Times New Roman" w:hAnsi="Times New Roman" w:cs="Times New Roman"/>
+          <w:sz w:val="32"/>
+          <w:szCs w:val="32"/>
+        </w:rPr>
+      </w:pPr>
+      <w:r>
+        <w:rPr>
+          <w:rFonts w:ascii="Times New Roman" w:hAnsi="Times New Roman" w:cs="Times New Roman"/>
+          <w:b/>
+          <w:bCs/>
+          <w:sz w:val="32"/>
+          <w:szCs w:val="32"/>
+        </w:rPr>
+        <w:t xml:space="preserve">Fecha: </w:t>
+      </w:r>
+      <w:r>
+        <w:rPr>
+          <w:rFonts w:ascii="Times New Roman" w:hAnsi="Times New Roman" w:cs="Times New Roman"/>
+          <w:sz w:val="32"/>
+          <w:szCs w:val="32"/>
+        </w:rPr>
+        <w:t>29</w:t>
+      </w:r>
+      <w:r>
+        <w:rPr>
+          <w:rFonts w:ascii="Times New Roman" w:hAnsi="Times New Roman" w:cs="Times New Roman"/>
+          <w:sz w:val="32"/>
+          <w:szCs w:val="32"/>
+        </w:rPr>
+        <w:t xml:space="preserve"> de octubre 2024</w:t>
+      </w:r>
+    </w:p>
+    <w:p>
+      <w:pPr>
+        <w:rPr>
+          <w:rFonts w:ascii="Times New Roman" w:eastAsia="Times New Roman" w:hAnsi="Times New Roman" w:cs="Times New Roman"/>
+          <w:b/>
+          <w:bCs/>
+          <w:sz w:val="27"/>
+          <w:szCs w:val="27"/>
+          <w:lang w:eastAsia="es-MX"/>
+        </w:rPr>
+      </w:pPr>
+      <w:r>
+        <w:rPr>
+          <w:rFonts w:ascii="Times New Roman" w:eastAsia="Times New Roman" w:hAnsi="Times New Roman" w:cs="Times New Roman"/>
+          <w:b/>
+          <w:bCs/>
+          <w:sz w:val="27"/>
+          <w:szCs w:val="27"/>
+          <w:lang w:eastAsia="es-MX"/>
+        </w:rPr>
+        <w:br w:type="page"/>
+      </w:r>
+    </w:p>
+    <w:p>
+      <w:pPr>
         <w:spacing w:before="100" w:beforeAutospacing="1" w:after="100" w:afterAutospacing="1" w:line="240" w:lineRule="auto"/>
         <w:outlineLvl w:val="2"/>
         <w:rPr>
@@ -25,6 +456,7 @@
           <w:szCs w:val="27"/>
           <w:lang w:eastAsia="es-MX"/>
         </w:rPr>
+        <w:lastRenderedPageBreak/>
         <w:t>Inception</w:t>
       </w:r>
       <w:proofErr w:type="spellEnd"/>
